--- a/Dokumentacja/PG_WETI_Plakat_1_HMLLM.docx
+++ b/Dokumentacja/PG_WETI_Plakat_1_HMLLM.docx
@@ -840,7 +840,8 @@
                       <w:szCs w:val="23"/>
                       <w:rtl w:val="0"/>
                     </w:rPr>
-                    <w:t xml:space="preserve">Zapoznanie się z tematyką i wymaganiami projektu</w:t>
+                    <w:t xml:space="preserve">Zapoznanie się z tematyką i wymaganiami projektu.</w:t>
+                    <w:br w:type="textWrapping"/>
                   </w:r>
                 </w:p>
                 <w:p>
@@ -864,7 +865,82 @@
                       <w:szCs w:val="23"/>
                       <w:rtl w:val="0"/>
                     </w:rPr>
-                    <w:t xml:space="preserve">Stworzenie prostej aplikacji konsolowej wykorzystującej trzech agentów, używających tego samego modelu LLM, w celu rozwiązania problemów matematycznych</w:t>
+                    <w:t xml:space="preserve">Stworzenie prostej aplikacji konsolowej wykorzystującej trzech agentów opartych na tym samym modelu LLM (Ollama).</w:t>
+                  </w:r>
+                </w:p>
+                <w:p>
+                  <w:pPr>
+                    <w:numPr>
+                      <w:ilvl w:val="0"/>
+                      <w:numId w:val="1"/>
+                    </w:numPr>
+                    <w:spacing w:after="200" w:lineRule="auto"/>
+                    <w:ind w:left="283.46456692913375" w:hanging="283.46456692913375"/>
+                    <w:rPr>
+                      <w:rFonts w:ascii="Tahoma" w:cs="Tahoma" w:eastAsia="Tahoma" w:hAnsi="Tahoma"/>
+                      <w:sz w:val="23"/>
+                      <w:szCs w:val="23"/>
+                      <w:u w:val="none"/>
+                    </w:rPr>
+                  </w:pPr>
+                  <w:r>
+                    <w:rPr>
+                      <w:rFonts w:ascii="Tahoma" w:cs="Tahoma" w:eastAsia="Tahoma" w:hAnsi="Tahoma"/>
+                      <w:sz w:val="23"/>
+                      <w:szCs w:val="23"/>
+                      <w:rtl w:val="0"/>
+                    </w:rPr>
+                    <w:t xml:space="preserve">Agent badawczy odpowiada za gromadzenie niezbędnych informacji, faktów i wzorów dotyczących rozwiązywanego zadania.</w:t>
+                  </w:r>
+                </w:p>
+                <w:p>
+                  <w:pPr>
+                    <w:numPr>
+                      <w:ilvl w:val="0"/>
+                      <w:numId w:val="1"/>
+                    </w:numPr>
+                    <w:spacing w:after="200" w:lineRule="auto"/>
+                    <w:ind w:left="283.46456692913375" w:hanging="283.46456692913375"/>
+                    <w:rPr>
+                      <w:rFonts w:ascii="Tahoma" w:cs="Tahoma" w:eastAsia="Tahoma" w:hAnsi="Tahoma"/>
+                      <w:sz w:val="23"/>
+                      <w:szCs w:val="23"/>
+                      <w:u w:val="none"/>
+                    </w:rPr>
+                  </w:pPr>
+                  <w:r>
+                    <w:rPr>
+                      <w:rFonts w:ascii="Tahoma" w:cs="Tahoma" w:eastAsia="Tahoma" w:hAnsi="Tahoma"/>
+                      <w:sz w:val="23"/>
+                      <w:szCs w:val="23"/>
+                      <w:rtl w:val="0"/>
+                    </w:rPr>
+                    <w:t xml:space="preserve">Agenci obliczeniowi są wielokrotnie wywoływani w celu uzyskania niezależnych wyników obliczeń.</w:t>
+                  </w:r>
+                </w:p>
+                <w:p>
+                  <w:pPr>
+                    <w:numPr>
+                      <w:ilvl w:val="0"/>
+                      <w:numId w:val="1"/>
+                    </w:numPr>
+                    <w:spacing w:after="200" w:lineRule="auto"/>
+                    <w:ind w:left="283.46456692913375" w:hanging="283.46456692913375"/>
+                    <w:rPr>
+                      <w:rFonts w:ascii="Tahoma" w:cs="Tahoma" w:eastAsia="Tahoma" w:hAnsi="Tahoma"/>
+                      <w:sz w:val="23"/>
+                      <w:szCs w:val="23"/>
+                      <w:u w:val="none"/>
+                    </w:rPr>
+                  </w:pPr>
+                  <w:r>
+                    <w:rPr>
+                      <w:rFonts w:ascii="Tahoma" w:cs="Tahoma" w:eastAsia="Tahoma" w:hAnsi="Tahoma"/>
+                      <w:sz w:val="23"/>
+                      <w:szCs w:val="23"/>
+                      <w:rtl w:val="0"/>
+                    </w:rPr>
+                    <w:t xml:space="preserve">Agent oceniający wybiera najbardziej wiarygodny wynik spośród listy uzyskanych propozycji lub wymusza wykonanie kolejnych obliczeń w przypadku braku poprawnej odpowiedzi na liście. Końcowy wynik zostaje wypisany w konsoli.</w:t>
                   </w:r>
                   <w:r>
                     <w:rPr>
@@ -875,6 +951,48 @@
               </w:tc>
             </w:tr>
           </w:tbl>
+          <w:p>
+            <w:pPr>
+              <w:tabs>
+                <w:tab w:val="center" w:leader="none" w:pos="4536"/>
+                <w:tab w:val="right" w:leader="none" w:pos="9072"/>
+              </w:tabs>
+              <w:spacing w:before="200" w:lineRule="auto"/>
+              <w:rPr>
+                <w:rFonts w:ascii="Tahoma" w:cs="Tahoma" w:eastAsia="Tahoma" w:hAnsi="Tahoma"/>
+                <w:b w:val="1"/>
+                <w:bCs w:val="1"/>
+                <w:sz w:val="24"/>
+                <w:szCs w:val="24"/>
+              </w:rPr>
+            </w:pPr>
+            <w:r>
+              <w:rPr>
+                <w:rtl w:val="0"/>
+              </w:rPr>
+            </w:r>
+          </w:p>
+          <w:p>
+            <w:pPr>
+              <w:tabs>
+                <w:tab w:val="center" w:leader="none" w:pos="4536"/>
+                <w:tab w:val="right" w:leader="none" w:pos="9072"/>
+              </w:tabs>
+              <w:spacing w:before="200" w:lineRule="auto"/>
+              <w:rPr>
+                <w:rFonts w:ascii="Tahoma" w:cs="Tahoma" w:eastAsia="Tahoma" w:hAnsi="Tahoma"/>
+                <w:b w:val="1"/>
+                <w:bCs w:val="1"/>
+                <w:sz w:val="24"/>
+                <w:szCs w:val="24"/>
+              </w:rPr>
+            </w:pPr>
+            <w:r>
+              <w:rPr>
+                <w:rtl w:val="0"/>
+              </w:rPr>
+            </w:r>
+          </w:p>
           <w:p>
             <w:pPr>
               <w:tabs>
@@ -1049,29 +1167,34 @@
                   <w:pPr>
                     <w:rPr>
                       <w:rFonts w:ascii="Tahoma" w:cs="Tahoma" w:eastAsia="Tahoma" w:hAnsi="Tahoma"/>
+                      <w:sz w:val="23"/>
+                      <w:szCs w:val="23"/>
+                    </w:rPr>
+                  </w:pPr>
+                  <w:r>
+                    <w:rPr>
+                      <w:rFonts w:ascii="Tahoma" w:cs="Tahoma" w:eastAsia="Tahoma" w:hAnsi="Tahoma"/>
+                      <w:b w:val="1"/>
+                      <w:bCs w:val="1"/>
                       <w:sz w:val="24"/>
                       <w:szCs w:val="24"/>
-                    </w:rPr>
-                  </w:pPr>
-                  <w:r>
-                    <w:rPr>
-                      <w:rFonts w:ascii="Tahoma" w:cs="Tahoma" w:eastAsia="Tahoma" w:hAnsi="Tahoma"/>
-                      <w:b w:val="1"/>
-                      <w:bCs w:val="1"/>
+                      <w:rtl w:val="0"/>
+                    </w:rPr>
+                    <w:t xml:space="preserve">Kierunki dalszych prac</w:t>
+                  </w:r>
+                  <w:r>
+                    <w:rPr>
+                      <w:rFonts w:ascii="Tahoma" w:cs="Tahoma" w:eastAsia="Tahoma" w:hAnsi="Tahoma"/>
                       <w:sz w:val="24"/>
                       <w:szCs w:val="24"/>
                       <w:rtl w:val="0"/>
                     </w:rPr>
-                    <w:t xml:space="preserve">Kierunki dalszych prac</w:t>
-                  </w:r>
-                  <w:r>
-                    <w:rPr>
-                      <w:rFonts w:ascii="Tahoma" w:cs="Tahoma" w:eastAsia="Tahoma" w:hAnsi="Tahoma"/>
-                      <w:sz w:val="24"/>
-                      <w:szCs w:val="24"/>
-                      <w:rtl w:val="0"/>
-                    </w:rPr>
                     <w:t xml:space="preserve">:</w:t>
+                  </w:r>
+                  <w:r>
+                    <w:rPr>
+                      <w:rtl w:val="0"/>
+                    </w:rPr>
                   </w:r>
                 </w:p>
                 <w:p>
@@ -1094,35 +1217,7 @@
                       <w:szCs w:val="23"/>
                       <w:rtl w:val="0"/>
                     </w:rPr>
-                    <w:t xml:space="preserve">Implementacja wspólnego zasobu dzielonego przez wszystkich agentów, ewaluowanego po każdej modyfikacji</w:t>
-                  </w:r>
-                  <w:r>
-                    <w:rPr>
-                      <w:rtl w:val="0"/>
-                    </w:rPr>
-                  </w:r>
-                </w:p>
-                <w:p>
-                  <w:pPr>
-                    <w:numPr>
-                      <w:ilvl w:val="0"/>
-                      <w:numId w:val="1"/>
-                    </w:numPr>
-                    <w:ind w:left="283.46456692913375"/>
-                    <w:rPr>
-                      <w:rFonts w:ascii="Tahoma" w:cs="Tahoma" w:eastAsia="Tahoma" w:hAnsi="Tahoma"/>
-                      <w:sz w:val="23"/>
-                      <w:szCs w:val="23"/>
-                    </w:rPr>
-                  </w:pPr>
-                  <w:r>
-                    <w:rPr>
-                      <w:rFonts w:ascii="Tahoma" w:cs="Tahoma" w:eastAsia="Tahoma" w:hAnsi="Tahoma"/>
-                      <w:sz w:val="23"/>
-                      <w:szCs w:val="23"/>
-                      <w:rtl w:val="0"/>
-                    </w:rPr>
-                    <w:t xml:space="preserve">Dodanie innych modeli LLM </w:t>
+                    <w:t xml:space="preserve">Dodanie innych modeli LLM</w:t>
                   </w:r>
                 </w:p>
                 <w:p>
@@ -1146,7 +1241,32 @@
                       <w:szCs w:val="23"/>
                       <w:rtl w:val="0"/>
                     </w:rPr>
-                    <w:t xml:space="preserve">Implementacja równoległego wykonywania obliczeń (wielowątkowość)</w:t>
+                    <w:t xml:space="preserve">Implementacja równoległej współpracy agentów</w:t>
+                  </w:r>
+                </w:p>
+                <w:p>
+                  <w:pPr>
+                    <w:numPr>
+                      <w:ilvl w:val="0"/>
+                      <w:numId w:val="1"/>
+                    </w:numPr>
+                    <w:spacing w:after="0" w:lineRule="auto"/>
+                    <w:ind w:left="283.46456692913375"/>
+                    <w:rPr>
+                      <w:rFonts w:ascii="Tahoma" w:cs="Tahoma" w:eastAsia="Tahoma" w:hAnsi="Tahoma"/>
+                      <w:sz w:val="23"/>
+                      <w:szCs w:val="23"/>
+                      <w:u w:val="none"/>
+                    </w:rPr>
+                  </w:pPr>
+                  <w:r>
+                    <w:rPr>
+                      <w:rFonts w:ascii="Tahoma" w:cs="Tahoma" w:eastAsia="Tahoma" w:hAnsi="Tahoma"/>
+                      <w:sz w:val="23"/>
+                      <w:szCs w:val="23"/>
+                      <w:rtl w:val="0"/>
+                    </w:rPr>
+                    <w:t xml:space="preserve">Dążenie do uzyskiwania jak najlepszych odpowiedzi</w:t>
                   </w:r>
                 </w:p>
                 <w:p>
@@ -1239,6 +1359,48 @@
                 <w:rtl w:val="0"/>
               </w:rPr>
             </w:r>
+            <w:r>
+              <w:drawing>
+                <wp:anchor allowOverlap="1" behindDoc="0" distB="114300" distT="114300" distL="114300" distR="114300" hidden="0" layoutInCell="1" locked="0" relativeHeight="0" simplePos="0">
+                  <wp:simplePos x="0" y="0"/>
+                  <wp:positionH relativeFrom="column">
+                    <wp:posOffset>3657600</wp:posOffset>
+                  </wp:positionH>
+                  <wp:positionV relativeFrom="paragraph">
+                    <wp:posOffset>114300</wp:posOffset>
+                  </wp:positionV>
+                  <wp:extent cx="2225597" cy="2012184"/>
+                  <wp:effectExtent b="0" l="0" r="0" t="0"/>
+                  <wp:wrapNone/>
+                  <wp:docPr id="1072" name="image2.png"/>
+                  <a:graphic>
+                    <a:graphicData uri="http://schemas.openxmlformats.org/drawingml/2006/picture">
+                      <pic:pic>
+                        <pic:nvPicPr>
+                          <pic:cNvPr id="0" name="image2.png"/>
+                          <pic:cNvPicPr preferRelativeResize="0"/>
+                        </pic:nvPicPr>
+                        <pic:blipFill>
+                          <a:blip r:embed="rId7"/>
+                          <a:srcRect b="0" l="0" r="0" t="0"/>
+                          <a:stretch>
+                            <a:fillRect/>
+                          </a:stretch>
+                        </pic:blipFill>
+                        <pic:spPr>
+                          <a:xfrm>
+                            <a:off x="0" y="0"/>
+                            <a:ext cx="2225597" cy="2012184"/>
+                          </a:xfrm>
+                          <a:prstGeom prst="rect"/>
+                          <a:ln/>
+                        </pic:spPr>
+                      </pic:pic>
+                    </a:graphicData>
+                  </a:graphic>
+                </wp:anchor>
+              </w:drawing>
+            </w:r>
           </w:p>
           <w:tbl>
             <w:tblPr>
@@ -1269,7 +1431,7 @@
             <w:tr>
               <w:trPr>
                 <w:cantSplit w:val="1"/>
-                <w:trHeight w:val="980" w:hRule="atLeast"/>
+                <w:trHeight w:val="1110" w:hRule="atLeast"/>
                 <w:tblHeader w:val="0"/>
               </w:trPr>
               <w:tc>
@@ -1941,7 +2103,7 @@
                       <w:szCs w:val="23"/>
                       <w:rtl w:val="0"/>
                     </w:rPr>
-                    <w:t xml:space="preserve">Familiarizing ourselves with the topic and requirements of the project</w:t>
+                    <w:t xml:space="preserve">Familiarization with the topic and project requirements</w:t>
                   </w:r>
                 </w:p>
                 <w:p>
@@ -1950,7 +2112,7 @@
                       <w:ilvl w:val="0"/>
                       <w:numId w:val="1"/>
                     </w:numPr>
-                    <w:spacing w:after="200" w:lineRule="auto"/>
+                    <w:spacing w:after="0" w:before="200" w:lineRule="auto"/>
                     <w:ind w:left="283.46456692913375"/>
                     <w:rPr>
                       <w:rFonts w:ascii="Tahoma" w:cs="Tahoma" w:eastAsia="Tahoma" w:hAnsi="Tahoma"/>
@@ -1965,7 +2127,79 @@
                       <w:szCs w:val="23"/>
                       <w:rtl w:val="0"/>
                     </w:rPr>
-                    <w:t xml:space="preserve">Developing a simple console application that uses three agents, all using the same LLM model, in order to solve math problems</w:t>
+                    <w:t xml:space="preserve">Development of a simple console application using three agents based on the same LLM model (Ollama).</w:t>
+                  </w:r>
+                </w:p>
+                <w:p>
+                  <w:pPr>
+                    <w:numPr>
+                      <w:ilvl w:val="0"/>
+                      <w:numId w:val="1"/>
+                    </w:numPr>
+                    <w:spacing w:after="0" w:before="200" w:lineRule="auto"/>
+                    <w:ind w:left="283.46456692913375"/>
+                    <w:rPr>
+                      <w:rFonts w:ascii="Tahoma" w:cs="Tahoma" w:eastAsia="Tahoma" w:hAnsi="Tahoma"/>
+                      <w:sz w:val="23"/>
+                      <w:szCs w:val="23"/>
+                    </w:rPr>
+                  </w:pPr>
+                  <w:r>
+                    <w:rPr>
+                      <w:rFonts w:ascii="Tahoma" w:cs="Tahoma" w:eastAsia="Tahoma" w:hAnsi="Tahoma"/>
+                      <w:sz w:val="23"/>
+                      <w:szCs w:val="23"/>
+                      <w:rtl w:val="0"/>
+                    </w:rPr>
+                    <w:t xml:space="preserve">The research agent is responsible for gathering the necessary information, facts, and formulas related to the given problem.</w:t>
+                  </w:r>
+                </w:p>
+                <w:p>
+                  <w:pPr>
+                    <w:numPr>
+                      <w:ilvl w:val="0"/>
+                      <w:numId w:val="1"/>
+                    </w:numPr>
+                    <w:spacing w:after="0" w:before="200" w:lineRule="auto"/>
+                    <w:ind w:left="283.46456692913375"/>
+                    <w:rPr>
+                      <w:rFonts w:ascii="Tahoma" w:cs="Tahoma" w:eastAsia="Tahoma" w:hAnsi="Tahoma"/>
+                      <w:sz w:val="23"/>
+                      <w:szCs w:val="23"/>
+                    </w:rPr>
+                  </w:pPr>
+                  <w:r>
+                    <w:rPr>
+                      <w:rFonts w:ascii="Tahoma" w:cs="Tahoma" w:eastAsia="Tahoma" w:hAnsi="Tahoma"/>
+                      <w:sz w:val="23"/>
+                      <w:szCs w:val="23"/>
+                      <w:rtl w:val="0"/>
+                    </w:rPr>
+                    <w:t xml:space="preserve">The calculation agents are invoked multiple times to obtain independent computation results.</w:t>
+                  </w:r>
+                </w:p>
+                <w:p>
+                  <w:pPr>
+                    <w:numPr>
+                      <w:ilvl w:val="0"/>
+                      <w:numId w:val="1"/>
+                    </w:numPr>
+                    <w:spacing w:after="0" w:before="200" w:lineRule="auto"/>
+                    <w:ind w:left="283.46456692913375"/>
+                    <w:rPr>
+                      <w:rFonts w:ascii="Tahoma" w:cs="Tahoma" w:eastAsia="Tahoma" w:hAnsi="Tahoma"/>
+                      <w:sz w:val="23"/>
+                      <w:szCs w:val="23"/>
+                    </w:rPr>
+                  </w:pPr>
+                  <w:r>
+                    <w:rPr>
+                      <w:rFonts w:ascii="Tahoma" w:cs="Tahoma" w:eastAsia="Tahoma" w:hAnsi="Tahoma"/>
+                      <w:sz w:val="23"/>
+                      <w:szCs w:val="23"/>
+                      <w:rtl w:val="0"/>
+                    </w:rPr>
+                    <w:t xml:space="preserve">The evaluation agent selects the most reliable result from the list of generated candidates or triggers additional computations if no correct answer is found in the list. The final result is printed in the console.</w:t>
                   </w:r>
                   <w:r>
                     <w:rPr>
@@ -1976,6 +2210,69 @@
               </w:tc>
             </w:tr>
           </w:tbl>
+          <w:p>
+            <w:pPr>
+              <w:tabs>
+                <w:tab w:val="center" w:leader="none" w:pos="4536"/>
+                <w:tab w:val="right" w:leader="none" w:pos="9072"/>
+              </w:tabs>
+              <w:spacing w:before="200" w:lineRule="auto"/>
+              <w:rPr>
+                <w:rFonts w:ascii="Tahoma" w:cs="Tahoma" w:eastAsia="Tahoma" w:hAnsi="Tahoma"/>
+                <w:b w:val="1"/>
+                <w:bCs w:val="1"/>
+                <w:sz w:val="24"/>
+                <w:szCs w:val="24"/>
+              </w:rPr>
+            </w:pPr>
+            <w:r>
+              <w:rPr>
+                <w:rtl w:val="0"/>
+              </w:rPr>
+            </w:r>
+          </w:p>
+          <w:p>
+            <w:pPr>
+              <w:tabs>
+                <w:tab w:val="center" w:leader="none" w:pos="4536"/>
+                <w:tab w:val="right" w:leader="none" w:pos="9072"/>
+              </w:tabs>
+              <w:spacing w:before="200" w:lineRule="auto"/>
+              <w:rPr>
+                <w:rFonts w:ascii="Tahoma" w:cs="Tahoma" w:eastAsia="Tahoma" w:hAnsi="Tahoma"/>
+                <w:b w:val="1"/>
+                <w:bCs w:val="1"/>
+                <w:sz w:val="24"/>
+                <w:szCs w:val="24"/>
+              </w:rPr>
+            </w:pPr>
+            <w:r>
+              <w:rPr>
+                <w:rtl w:val="0"/>
+              </w:rPr>
+            </w:r>
+          </w:p>
+          <w:p>
+            <w:pPr>
+              <w:tabs>
+                <w:tab w:val="center" w:leader="none" w:pos="4536"/>
+                <w:tab w:val="right" w:leader="none" w:pos="9072"/>
+              </w:tabs>
+              <w:spacing w:before="200" w:lineRule="auto"/>
+              <w:rPr>
+                <w:rFonts w:ascii="Tahoma" w:cs="Tahoma" w:eastAsia="Tahoma" w:hAnsi="Tahoma"/>
+                <w:b w:val="1"/>
+                <w:bCs w:val="1"/>
+                <w:sz w:val="24"/>
+                <w:szCs w:val="24"/>
+              </w:rPr>
+            </w:pPr>
+            <w:r>
+              <w:rPr>
+                <w:rtl w:val="0"/>
+              </w:rPr>
+            </w:r>
+          </w:p>
           <w:p>
             <w:pPr>
               <w:tabs>
@@ -2189,16 +2486,17 @@
                       <w:rFonts w:ascii="Tahoma" w:cs="Tahoma" w:eastAsia="Tahoma" w:hAnsi="Tahoma"/>
                       <w:sz w:val="23"/>
                       <w:szCs w:val="23"/>
-                    </w:rPr>
-                  </w:pPr>
-                  <w:r>
-                    <w:rPr>
-                      <w:rFonts w:ascii="Tahoma" w:cs="Tahoma" w:eastAsia="Tahoma" w:hAnsi="Tahoma"/>
-                      <w:sz w:val="23"/>
-                      <w:szCs w:val="23"/>
-                      <w:rtl w:val="0"/>
-                    </w:rPr>
-                    <w:t xml:space="preserve">Implementation of a resource shared by all agents, which will be evaluated after each modification</w:t>
+                      <w:u w:val="none"/>
+                    </w:rPr>
+                  </w:pPr>
+                  <w:r>
+                    <w:rPr>
+                      <w:rFonts w:ascii="Tahoma" w:cs="Tahoma" w:eastAsia="Tahoma" w:hAnsi="Tahoma"/>
+                      <w:sz w:val="23"/>
+                      <w:szCs w:val="23"/>
+                      <w:rtl w:val="0"/>
+                    </w:rPr>
+                    <w:t xml:space="preserve">Adding additional LLM models.</w:t>
                   </w:r>
                 </w:p>
                 <w:p>
@@ -2222,7 +2520,7 @@
                       <w:szCs w:val="23"/>
                       <w:rtl w:val="0"/>
                     </w:rPr>
-                    <w:t xml:space="preserve">Addition of other LLM models</w:t>
+                    <w:t xml:space="preserve">Implementing parallel cooperation between agents.</w:t>
                   </w:r>
                 </w:p>
                 <w:p>
@@ -2246,7 +2544,7 @@
                       <w:szCs w:val="23"/>
                       <w:rtl w:val="0"/>
                     </w:rPr>
-                    <w:t xml:space="preserve">Implementation of parallel computation (multithreading)</w:t>
+                    <w:t xml:space="preserve">Striving to obtain the highest possible quality of answers.</w:t>
                   </w:r>
                   <w:r>
                     <w:rPr>
@@ -2300,48 +2598,6 @@
         <w:rPr>
           <w:rtl w:val="0"/>
         </w:rPr>
-      </w:r>
-      <w:r>
-        <w:drawing>
-          <wp:anchor allowOverlap="1" behindDoc="0" distB="114300" distT="114300" distL="114300" distR="114300" hidden="0" layoutInCell="1" locked="0" relativeHeight="0" simplePos="0">
-            <wp:simplePos x="0" y="0"/>
-            <wp:positionH relativeFrom="column">
-              <wp:posOffset>4000500</wp:posOffset>
-            </wp:positionH>
-            <wp:positionV relativeFrom="paragraph">
-              <wp:posOffset>190500</wp:posOffset>
-            </wp:positionV>
-            <wp:extent cx="2225597" cy="2012184"/>
-            <wp:effectExtent b="0" l="0" r="0" t="0"/>
-            <wp:wrapNone/>
-            <wp:docPr id="1072" name="image2.png"/>
-            <a:graphic>
-              <a:graphicData uri="http://schemas.openxmlformats.org/drawingml/2006/picture">
-                <pic:pic>
-                  <pic:nvPicPr>
-                    <pic:cNvPr id="0" name="image2.png"/>
-                    <pic:cNvPicPr preferRelativeResize="0"/>
-                  </pic:nvPicPr>
-                  <pic:blipFill>
-                    <a:blip r:embed="rId7"/>
-                    <a:srcRect b="0" l="0" r="0" t="0"/>
-                    <a:stretch>
-                      <a:fillRect/>
-                    </a:stretch>
-                  </pic:blipFill>
-                  <pic:spPr>
-                    <a:xfrm>
-                      <a:off x="0" y="0"/>
-                      <a:ext cx="2225597" cy="2012184"/>
-                    </a:xfrm>
-                    <a:prstGeom prst="rect"/>
-                    <a:ln/>
-                  </pic:spPr>
-                </pic:pic>
-              </a:graphicData>
-            </a:graphic>
-          </wp:anchor>
-        </w:drawing>
       </w:r>
     </w:p>
     <w:sectPr>
